--- a/MvPSS/labs/lab_6.docx
+++ b/MvPSS/labs/lab_6.docx
@@ -414,7 +414,7 @@
       <w:tblPr>
         <w:tblW w:w="5000" w:type="pct"/>
         <w:jc w:val="left"/>
-        <w:tblInd w:w="108" w:type="dxa"/>
+        <w:tblInd w:w="99" w:type="dxa"/>
         <w:tblBorders>
           <w:top w:val="single" w:sz="8" w:space="0" w:color="00000A"/>
           <w:left w:val="single" w:sz="8" w:space="0" w:color="00000A"/>
@@ -425,7 +425,7 @@
         </w:tblBorders>
         <w:tblCellMar>
           <w:top w:w="0" w:type="dxa"/>
-          <w:left w:w="98" w:type="dxa"/>
+          <w:left w:w="88" w:type="dxa"/>
           <w:bottom w:w="0" w:type="dxa"/>
           <w:right w:w="108" w:type="dxa"/>
         </w:tblCellMar>
@@ -453,7 +453,7 @@
             </w:tcBorders>
             <w:shd w:fill="auto" w:val="clear"/>
             <w:tcMar>
-              <w:left w:w="98" w:type="dxa"/>
+              <w:left w:w="88" w:type="dxa"/>
             </w:tcMar>
             <w:vAlign w:val="center"/>
           </w:tcPr>
@@ -485,6 +485,7 @@
             <w:tcW w:w="1805" w:type="dxa"/>
             <w:tcBorders>
               <w:top w:val="single" w:sz="8" w:space="0" w:color="00000A"/>
+              <w:left w:val="single" w:sz="8" w:space="0" w:color="00000A"/>
               <w:bottom w:val="single" w:sz="8" w:space="0" w:color="00000A"/>
               <w:right w:val="single" w:sz="8" w:space="0" w:color="00000A"/>
               <w:insideH w:val="single" w:sz="8" w:space="0" w:color="00000A"/>
@@ -523,6 +524,7 @@
             <w:tcW w:w="1805" w:type="dxa"/>
             <w:tcBorders>
               <w:top w:val="single" w:sz="8" w:space="0" w:color="00000A"/>
+              <w:left w:val="single" w:sz="8" w:space="0" w:color="00000A"/>
               <w:bottom w:val="single" w:sz="8" w:space="0" w:color="00000A"/>
               <w:right w:val="single" w:sz="8" w:space="0" w:color="00000A"/>
               <w:insideH w:val="single" w:sz="8" w:space="0" w:color="00000A"/>
@@ -561,6 +563,7 @@
             <w:tcW w:w="1805" w:type="dxa"/>
             <w:tcBorders>
               <w:top w:val="single" w:sz="8" w:space="0" w:color="00000A"/>
+              <w:left w:val="single" w:sz="8" w:space="0" w:color="00000A"/>
               <w:bottom w:val="single" w:sz="8" w:space="0" w:color="00000A"/>
               <w:right w:val="single" w:sz="8" w:space="0" w:color="00000A"/>
               <w:insideH w:val="single" w:sz="8" w:space="0" w:color="00000A"/>
@@ -599,6 +602,7 @@
             <w:tcW w:w="1805" w:type="dxa"/>
             <w:tcBorders>
               <w:top w:val="single" w:sz="8" w:space="0" w:color="00000A"/>
+              <w:left w:val="single" w:sz="8" w:space="0" w:color="00000A"/>
               <w:bottom w:val="single" w:sz="8" w:space="0" w:color="00000A"/>
               <w:right w:val="single" w:sz="8" w:space="0" w:color="00000A"/>
               <w:insideH w:val="single" w:sz="8" w:space="0" w:color="00000A"/>
@@ -639,6 +643,7 @@
           <w:tcPr>
             <w:tcW w:w="1806" w:type="dxa"/>
             <w:tcBorders>
+              <w:top w:val="single" w:sz="8" w:space="0" w:color="00000A"/>
               <w:left w:val="single" w:sz="8" w:space="0" w:color="00000A"/>
               <w:bottom w:val="single" w:sz="8" w:space="0" w:color="00000A"/>
               <w:right w:val="single" w:sz="8" w:space="0" w:color="00000A"/>
@@ -647,7 +652,7 @@
             </w:tcBorders>
             <w:shd w:fill="auto" w:val="clear"/>
             <w:tcMar>
-              <w:left w:w="98" w:type="dxa"/>
+              <w:left w:w="88" w:type="dxa"/>
             </w:tcMar>
             <w:vAlign w:val="center"/>
           </w:tcPr>
@@ -678,6 +683,8 @@
           <w:tcPr>
             <w:tcW w:w="1805" w:type="dxa"/>
             <w:tcBorders>
+              <w:top w:val="single" w:sz="8" w:space="0" w:color="00000A"/>
+              <w:left w:val="single" w:sz="8" w:space="0" w:color="00000A"/>
               <w:bottom w:val="single" w:sz="8" w:space="0" w:color="00000A"/>
               <w:right w:val="single" w:sz="8" w:space="0" w:color="00000A"/>
               <w:insideH w:val="single" w:sz="8" w:space="0" w:color="00000A"/>
@@ -713,6 +720,8 @@
           <w:tcPr>
             <w:tcW w:w="1805" w:type="dxa"/>
             <w:tcBorders>
+              <w:top w:val="single" w:sz="8" w:space="0" w:color="00000A"/>
+              <w:left w:val="single" w:sz="8" w:space="0" w:color="00000A"/>
               <w:bottom w:val="single" w:sz="8" w:space="0" w:color="00000A"/>
               <w:right w:val="single" w:sz="8" w:space="0" w:color="00000A"/>
               <w:insideH w:val="single" w:sz="8" w:space="0" w:color="00000A"/>
@@ -748,6 +757,8 @@
           <w:tcPr>
             <w:tcW w:w="1805" w:type="dxa"/>
             <w:tcBorders>
+              <w:top w:val="single" w:sz="8" w:space="0" w:color="00000A"/>
+              <w:left w:val="single" w:sz="8" w:space="0" w:color="00000A"/>
               <w:bottom w:val="single" w:sz="8" w:space="0" w:color="00000A"/>
               <w:right w:val="single" w:sz="8" w:space="0" w:color="00000A"/>
               <w:insideH w:val="single" w:sz="8" w:space="0" w:color="00000A"/>
@@ -801,6 +812,8 @@
           <w:tcPr>
             <w:tcW w:w="1805" w:type="dxa"/>
             <w:tcBorders>
+              <w:top w:val="single" w:sz="8" w:space="0" w:color="00000A"/>
+              <w:left w:val="single" w:sz="8" w:space="0" w:color="00000A"/>
               <w:bottom w:val="single" w:sz="8" w:space="0" w:color="00000A"/>
               <w:right w:val="single" w:sz="8" w:space="0" w:color="00000A"/>
               <w:insideH w:val="single" w:sz="8" w:space="0" w:color="00000A"/>
@@ -1192,25 +1205,7 @@
           <w:lang w:val="en-US"/>
         </w:rPr>
         <w:tab/>
-        <w:t xml:space="preserve">assign </w:t>
-      </w:r>
-      <w:r>
-        <w:rPr>
-          <w:rFonts w:cs="Courier New CYR" w:ascii="Courier New CYR" w:hAnsi="Courier New CYR"/>
-          <w:sz w:val="20"/>
-          <w:szCs w:val="20"/>
-          <w:lang w:val="en-US"/>
-        </w:rPr>
-        <w:t>2</w:t>
-      </w:r>
-      <w:r>
-        <w:rPr>
-          <w:rFonts w:cs="Courier New CYR" w:ascii="Courier New CYR" w:hAnsi="Courier New CYR"/>
-          <w:sz w:val="20"/>
-          <w:szCs w:val="20"/>
-          <w:lang w:val="en-US"/>
-        </w:rPr>
-        <w:t>,(duniform(1,62,64))</w:t>
+        <w:t>assign 2,(duniform(1,62,64))</w:t>
       </w:r>
     </w:p>
     <w:p>
@@ -1234,25 +1229,7 @@
           <w:lang w:val="en-US"/>
         </w:rPr>
         <w:tab/>
-        <w:t>advance (p</w:t>
-      </w:r>
-      <w:r>
-        <w:rPr>
-          <w:rFonts w:cs="Courier New CYR" w:ascii="Courier New CYR" w:hAnsi="Courier New CYR"/>
-          <w:sz w:val="20"/>
-          <w:szCs w:val="20"/>
-          <w:lang w:val="en-US"/>
-        </w:rPr>
-        <w:t>2</w:t>
-      </w:r>
-      <w:r>
-        <w:rPr>
-          <w:rFonts w:cs="Courier New CYR" w:ascii="Courier New CYR" w:hAnsi="Courier New CYR"/>
-          <w:sz w:val="20"/>
-          <w:szCs w:val="20"/>
-          <w:lang w:val="en-US"/>
-        </w:rPr>
-        <w:t>-0.8#Q*1)</w:t>
+        <w:t>advance (p2-0.8#Q*1)</w:t>
       </w:r>
     </w:p>
     <w:p>
@@ -1335,16 +1312,7 @@
         </w:rPr>
         <w:t>no_fst</w:t>
         <w:tab/>
-        <w:t>select min 1,1,5,,</w:t>
-      </w:r>
-      <w:r>
-        <w:rPr>
-          <w:rFonts w:cs="Courier New CYR" w:ascii="Courier New CYR" w:hAnsi="Courier New CYR"/>
-          <w:sz w:val="20"/>
-          <w:szCs w:val="20"/>
-          <w:lang w:val="en-US"/>
-        </w:rPr>
-        <w:t>q</w:t>
+        <w:t>select min 1,1,5,,q</w:t>
       </w:r>
     </w:p>
     <w:p>
@@ -2242,7 +2210,12 @@
         </w:rPr>
       </w:pPr>
       <w:r>
-        <w:rPr/>
+        <w:rPr>
+          <w:rFonts w:cs="Courier New" w:ascii="Courier New" w:hAnsi="Courier New"/>
+          <w:sz w:val="20"/>
+          <w:szCs w:val="20"/>
+          <w:lang w:val="en-US"/>
+        </w:rPr>
       </w:r>
     </w:p>
     <w:p>
@@ -2274,6 +2247,28 @@
           <w:tab w:val="left" w:pos="6000" w:leader="none"/>
         </w:tabs>
         <w:spacing w:lineRule="auto" w:line="240" w:before="0" w:after="0"/>
+        <w:rPr/>
+      </w:pPr>
+      <w:r>
+        <w:rPr>
+          <w:rFonts w:cs="Times New Roman" w:ascii="Times New Roman" w:hAnsi="Times New Roman"/>
+          <w:sz w:val="28"/>
+          <w:szCs w:val="28"/>
+        </w:rPr>
+        <w:t>Загруженность станка – 99.9%.  За месяц будет обработано 4103 заготовок. Очереди минимальны. Для повышения эффективности можно увеличить количество станков.</w:t>
+      </w:r>
+    </w:p>
+    <w:p>
+      <w:pPr>
+        <w:pStyle w:val="Normal"/>
+        <w:tabs>
+          <w:tab w:val="left" w:pos="1200" w:leader="none"/>
+          <w:tab w:val="left" w:pos="2400" w:leader="none"/>
+          <w:tab w:val="left" w:pos="4440" w:leader="none"/>
+          <w:tab w:val="left" w:pos="5280" w:leader="none"/>
+          <w:tab w:val="left" w:pos="6000" w:leader="none"/>
+        </w:tabs>
+        <w:spacing w:lineRule="auto" w:line="240" w:before="0" w:after="0"/>
         <w:rPr>
           <w:rFonts w:ascii="Times New Roman" w:hAnsi="Times New Roman" w:cs="Times New Roman"/>
           <w:sz w:val="28"/>
@@ -2281,12 +2276,283 @@
         </w:rPr>
       </w:pPr>
       <w:r>
-        <w:rPr>
-          <w:rFonts w:cs="Times New Roman" w:ascii="Times New Roman" w:hAnsi="Times New Roman"/>
+        <w:rPr/>
+      </w:r>
+    </w:p>
+    <w:p>
+      <w:pPr>
+        <w:pStyle w:val="Normal"/>
+        <w:tabs>
+          <w:tab w:val="left" w:pos="1200" w:leader="none"/>
+          <w:tab w:val="left" w:pos="2400" w:leader="none"/>
+          <w:tab w:val="left" w:pos="4440" w:leader="none"/>
+          <w:tab w:val="left" w:pos="5280" w:leader="none"/>
+          <w:tab w:val="left" w:pos="6000" w:leader="none"/>
+        </w:tabs>
+        <w:spacing w:lineRule="auto" w:line="240" w:before="0" w:after="0"/>
+        <w:rPr>
+          <w:rFonts w:ascii="Times New Roman" w:hAnsi="Times New Roman" w:cs="Times New Roman"/>
           <w:sz w:val="28"/>
           <w:szCs w:val="28"/>
         </w:rPr>
-        <w:t>Загруженность станка – 99.9%.  За месяц будет обработано 4103 заготовок. Очереди минимальны. Для повышения эффективности можно увеличить количество станков.</w:t>
+      </w:pPr>
+      <w:r>
+        <w:rPr/>
+      </w:r>
+    </w:p>
+    <w:p>
+      <w:pPr>
+        <w:pStyle w:val="Normal"/>
+        <w:tabs>
+          <w:tab w:val="left" w:pos="1200" w:leader="none"/>
+          <w:tab w:val="left" w:pos="2400" w:leader="none"/>
+          <w:tab w:val="left" w:pos="4440" w:leader="none"/>
+          <w:tab w:val="left" w:pos="5280" w:leader="none"/>
+          <w:tab w:val="left" w:pos="6000" w:leader="none"/>
+        </w:tabs>
+        <w:spacing w:lineRule="auto" w:line="240" w:before="0" w:after="0"/>
+        <w:rPr>
+          <w:rFonts w:ascii="Times New Roman" w:hAnsi="Times New Roman" w:cs="Times New Roman"/>
+          <w:sz w:val="28"/>
+          <w:szCs w:val="28"/>
+        </w:rPr>
+      </w:pPr>
+      <w:r>
+        <w:rPr/>
+        <w:drawing>
+          <wp:anchor behindDoc="0" distT="0" distB="0" distL="0" distR="0" simplePos="0" locked="0" layoutInCell="1" allowOverlap="1" relativeHeight="2">
+            <wp:simplePos x="0" y="0"/>
+            <wp:positionH relativeFrom="column">
+              <wp:align>center</wp:align>
+            </wp:positionH>
+            <wp:positionV relativeFrom="paragraph">
+              <wp:posOffset>635</wp:posOffset>
+            </wp:positionV>
+            <wp:extent cx="3397885" cy="870585"/>
+            <wp:effectExtent l="0" t="0" r="0" b="0"/>
+            <wp:wrapSquare wrapText="largest"/>
+            <wp:docPr id="1" name="Image1" descr=""/>
+            <wp:cNvGraphicFramePr>
+              <a:graphicFrameLocks xmlns:a="http://schemas.openxmlformats.org/drawingml/2006/main" noChangeAspect="1"/>
+            </wp:cNvGraphicFramePr>
+            <a:graphic xmlns:a="http://schemas.openxmlformats.org/drawingml/2006/main">
+              <a:graphicData uri="http://schemas.openxmlformats.org/drawingml/2006/picture">
+                <pic:pic xmlns:pic="http://schemas.openxmlformats.org/drawingml/2006/picture">
+                  <pic:nvPicPr>
+                    <pic:cNvPr id="1" name="Image1" descr=""/>
+                    <pic:cNvPicPr>
+                      <a:picLocks noChangeAspect="1" noChangeArrowheads="1"/>
+                    </pic:cNvPicPr>
+                  </pic:nvPicPr>
+                  <pic:blipFill>
+                    <a:blip r:embed="rId2"/>
+                    <a:stretch>
+                      <a:fillRect/>
+                    </a:stretch>
+                  </pic:blipFill>
+                  <pic:spPr bwMode="auto">
+                    <a:xfrm>
+                      <a:off x="0" y="0"/>
+                      <a:ext cx="3397885" cy="870585"/>
+                    </a:xfrm>
+                    <a:prstGeom prst="rect">
+                      <a:avLst/>
+                    </a:prstGeom>
+                  </pic:spPr>
+                </pic:pic>
+              </a:graphicData>
+            </a:graphic>
+          </wp:anchor>
+        </w:drawing>
+      </w:r>
+    </w:p>
+    <w:p>
+      <w:pPr>
+        <w:pStyle w:val="Normal"/>
+        <w:tabs>
+          <w:tab w:val="left" w:pos="1200" w:leader="none"/>
+          <w:tab w:val="left" w:pos="2400" w:leader="none"/>
+          <w:tab w:val="left" w:pos="4440" w:leader="none"/>
+          <w:tab w:val="left" w:pos="5280" w:leader="none"/>
+          <w:tab w:val="left" w:pos="6000" w:leader="none"/>
+        </w:tabs>
+        <w:spacing w:lineRule="auto" w:line="240" w:before="0" w:after="0"/>
+        <w:rPr>
+          <w:rFonts w:ascii="Times New Roman" w:hAnsi="Times New Roman" w:cs="Times New Roman"/>
+          <w:sz w:val="28"/>
+          <w:szCs w:val="28"/>
+        </w:rPr>
+      </w:pPr>
+      <w:r>
+        <w:rPr/>
+      </w:r>
+    </w:p>
+    <w:p>
+      <w:pPr>
+        <w:pStyle w:val="Normal"/>
+        <w:tabs>
+          <w:tab w:val="left" w:pos="1200" w:leader="none"/>
+          <w:tab w:val="left" w:pos="2400" w:leader="none"/>
+          <w:tab w:val="left" w:pos="4440" w:leader="none"/>
+          <w:tab w:val="left" w:pos="5280" w:leader="none"/>
+          <w:tab w:val="left" w:pos="6000" w:leader="none"/>
+        </w:tabs>
+        <w:spacing w:lineRule="auto" w:line="240" w:before="0" w:after="0"/>
+        <w:rPr>
+          <w:rFonts w:ascii="Times New Roman" w:hAnsi="Times New Roman" w:cs="Times New Roman"/>
+          <w:sz w:val="28"/>
+          <w:szCs w:val="28"/>
+        </w:rPr>
+      </w:pPr>
+      <w:r>
+        <w:rPr/>
+      </w:r>
+    </w:p>
+    <w:p>
+      <w:pPr>
+        <w:pStyle w:val="Normal"/>
+        <w:tabs>
+          <w:tab w:val="left" w:pos="1200" w:leader="none"/>
+          <w:tab w:val="left" w:pos="2400" w:leader="none"/>
+          <w:tab w:val="left" w:pos="4440" w:leader="none"/>
+          <w:tab w:val="left" w:pos="5280" w:leader="none"/>
+          <w:tab w:val="left" w:pos="6000" w:leader="none"/>
+        </w:tabs>
+        <w:spacing w:lineRule="auto" w:line="240" w:before="0" w:after="0"/>
+        <w:rPr>
+          <w:rFonts w:ascii="Times New Roman" w:hAnsi="Times New Roman" w:cs="Times New Roman"/>
+          <w:sz w:val="28"/>
+          <w:szCs w:val="28"/>
+        </w:rPr>
+      </w:pPr>
+      <w:r>
+        <w:rPr/>
+      </w:r>
+    </w:p>
+    <w:p>
+      <w:pPr>
+        <w:pStyle w:val="Normal"/>
+        <w:tabs>
+          <w:tab w:val="left" w:pos="1200" w:leader="none"/>
+          <w:tab w:val="left" w:pos="2400" w:leader="none"/>
+          <w:tab w:val="left" w:pos="4440" w:leader="none"/>
+          <w:tab w:val="left" w:pos="5280" w:leader="none"/>
+          <w:tab w:val="left" w:pos="6000" w:leader="none"/>
+        </w:tabs>
+        <w:spacing w:lineRule="auto" w:line="240" w:before="0" w:after="0"/>
+        <w:rPr>
+          <w:rFonts w:ascii="Times New Roman" w:hAnsi="Times New Roman" w:cs="Times New Roman"/>
+          <w:sz w:val="28"/>
+          <w:szCs w:val="28"/>
+        </w:rPr>
+      </w:pPr>
+      <w:r>
+        <w:rPr/>
+      </w:r>
+    </w:p>
+    <w:p>
+      <w:pPr>
+        <w:pStyle w:val="Normal"/>
+        <w:tabs>
+          <w:tab w:val="left" w:pos="1200" w:leader="none"/>
+          <w:tab w:val="left" w:pos="2400" w:leader="none"/>
+          <w:tab w:val="left" w:pos="4440" w:leader="none"/>
+          <w:tab w:val="left" w:pos="5280" w:leader="none"/>
+          <w:tab w:val="left" w:pos="6000" w:leader="none"/>
+        </w:tabs>
+        <w:spacing w:lineRule="auto" w:line="240" w:before="0" w:after="0"/>
+        <w:rPr>
+          <w:rFonts w:ascii="Times New Roman" w:hAnsi="Times New Roman" w:cs="Times New Roman"/>
+          <w:sz w:val="28"/>
+          <w:szCs w:val="28"/>
+        </w:rPr>
+      </w:pPr>
+      <w:r>
+        <w:rPr/>
+      </w:r>
+    </w:p>
+    <w:p>
+      <w:pPr>
+        <w:pStyle w:val="Normal"/>
+        <w:tabs>
+          <w:tab w:val="left" w:pos="1200" w:leader="none"/>
+          <w:tab w:val="left" w:pos="2400" w:leader="none"/>
+          <w:tab w:val="left" w:pos="4440" w:leader="none"/>
+          <w:tab w:val="left" w:pos="5280" w:leader="none"/>
+          <w:tab w:val="left" w:pos="6000" w:leader="none"/>
+        </w:tabs>
+        <w:spacing w:lineRule="auto" w:line="240" w:before="0" w:after="0"/>
+        <w:rPr>
+          <w:rFonts w:ascii="Times New Roman" w:hAnsi="Times New Roman" w:cs="Times New Roman"/>
+          <w:sz w:val="28"/>
+          <w:szCs w:val="28"/>
+        </w:rPr>
+      </w:pPr>
+      <w:r>
+        <w:rPr/>
+      </w:r>
+    </w:p>
+    <w:p>
+      <w:pPr>
+        <w:pStyle w:val="Normal"/>
+        <w:tabs>
+          <w:tab w:val="left" w:pos="1200" w:leader="none"/>
+          <w:tab w:val="left" w:pos="2400" w:leader="none"/>
+          <w:tab w:val="left" w:pos="4440" w:leader="none"/>
+          <w:tab w:val="left" w:pos="5280" w:leader="none"/>
+          <w:tab w:val="left" w:pos="6000" w:leader="none"/>
+        </w:tabs>
+        <w:spacing w:lineRule="auto" w:line="240" w:before="0" w:after="0"/>
+        <w:rPr>
+          <w:rFonts w:ascii="Times New Roman" w:hAnsi="Times New Roman" w:cs="Times New Roman"/>
+          <w:sz w:val="28"/>
+          <w:szCs w:val="28"/>
+        </w:rPr>
+      </w:pPr>
+      <w:r>
+        <w:rPr/>
+      </w:r>
+    </w:p>
+    <w:p>
+      <w:pPr>
+        <w:pStyle w:val="Normal"/>
+        <w:tabs>
+          <w:tab w:val="left" w:pos="1200" w:leader="none"/>
+          <w:tab w:val="left" w:pos="2400" w:leader="none"/>
+          <w:tab w:val="left" w:pos="4440" w:leader="none"/>
+          <w:tab w:val="left" w:pos="5280" w:leader="none"/>
+          <w:tab w:val="left" w:pos="6000" w:leader="none"/>
+        </w:tabs>
+        <w:spacing w:lineRule="auto" w:line="240" w:before="0" w:after="0"/>
+        <w:rPr>
+          <w:rFonts w:ascii="Times New Roman" w:hAnsi="Times New Roman" w:cs="Times New Roman"/>
+          <w:sz w:val="28"/>
+          <w:szCs w:val="28"/>
+        </w:rPr>
+      </w:pPr>
+      <w:r>
+        <w:rPr/>
+      </w:r>
+    </w:p>
+    <w:p>
+      <w:pPr>
+        <w:pStyle w:val="Normal"/>
+        <w:tabs>
+          <w:tab w:val="left" w:pos="1200" w:leader="none"/>
+          <w:tab w:val="left" w:pos="2400" w:leader="none"/>
+          <w:tab w:val="left" w:pos="4440" w:leader="none"/>
+          <w:tab w:val="left" w:pos="5280" w:leader="none"/>
+          <w:tab w:val="left" w:pos="6000" w:leader="none"/>
+        </w:tabs>
+        <w:spacing w:lineRule="auto" w:line="240" w:before="0" w:after="0"/>
+        <w:rPr>
+          <w:rFonts w:ascii="Times New Roman" w:hAnsi="Times New Roman" w:cs="Times New Roman"/>
+          <w:sz w:val="28"/>
+          <w:szCs w:val="28"/>
+        </w:rPr>
+      </w:pPr>
+      <w:r>
+        <w:rPr/>
       </w:r>
     </w:p>
     <w:p>
@@ -2519,7 +2785,18 @@
           <w:szCs w:val="24"/>
           <w:lang w:eastAsia="ru-RU"/>
         </w:rPr>
-        <w:t>1</w:t>
+        <w:t>10</w:t>
+      </w:r>
+      <w:r>
+        <w:rPr>
+          <w:rFonts w:eastAsia="" w:cs="Times New Roman" w:ascii="Times New Roman" w:hAnsi="Times New Roman" w:eastAsiaTheme="minorEastAsia"/>
+          <w:iCs/>
+          <w:spacing w:val="-6"/>
+          <w:sz w:val="24"/>
+          <w:szCs w:val="24"/>
+          <w:lang w:eastAsia="ru-RU"/>
+        </w:rPr>
+        <w:t>мин), вспомогательный убирает готовую деталь (</w:t>
       </w:r>
       <w:r>
         <w:rPr>
@@ -2531,7 +2808,7 @@
           <w:szCs w:val="24"/>
           <w:lang w:eastAsia="ru-RU"/>
         </w:rPr>
-        <w:t>0</w:t>
+        <w:t>3</w:t>
       </w:r>
       <w:r>
         <w:rPr>
@@ -2542,19 +2819,13 @@
           <w:szCs w:val="24"/>
           <w:lang w:eastAsia="ru-RU"/>
         </w:rPr>
-        <w:t>мин), вспомогательный убирает готовую деталь (</w:t>
-      </w:r>
-      <w:r>
-        <w:rPr>
-          <w:rFonts w:eastAsia="" w:cs="Times New Roman" w:ascii="Times New Roman" w:hAnsi="Times New Roman" w:eastAsiaTheme="minorEastAsia"/>
-          <w:i/>
-          <w:iCs/>
-          <w:spacing w:val="-6"/>
-          <w:sz w:val="24"/>
-          <w:szCs w:val="24"/>
-          <w:lang w:eastAsia="ru-RU"/>
-        </w:rPr>
-        <w:t>3</w:t>
+        <w:t xml:space="preserve"> мин). Детали поступают каждые </w:t>
+      </w:r>
+      <w:r>
+        <w:rPr>
+          <w:color w:val="000000"/>
+        </w:rPr>
+        <w:t>8–10</w:t>
       </w:r>
       <w:r>
         <w:rPr>
@@ -2565,13 +2836,16 @@
           <w:szCs w:val="24"/>
           <w:lang w:eastAsia="ru-RU"/>
         </w:rPr>
-        <w:t xml:space="preserve"> мин). Детали поступают каждые </w:t>
-      </w:r>
-      <w:r>
-        <w:rPr>
-          <w:color w:val="000000"/>
-        </w:rPr>
-        <w:t>8–10</w:t>
+        <w:t xml:space="preserve"> мин и попадают на устройство с наименьшим числом обрабатываемых в данный момент деталей. Кроме того, каждый час происходит контроль одного из параметров (</w:t>
+      </w:r>
+      <w:r>
+        <w:rPr>
+          <w:rFonts w:eastAsia="Times New Roman" w:cs="Times New Roman" w:ascii="Times New Roman" w:hAnsi="Times New Roman"/>
+          <w:sz w:val="24"/>
+          <w:szCs w:val="24"/>
+          <w:lang w:eastAsia="ru-RU"/>
+        </w:rPr>
+        <w:t>число занятых красящих манипуляторов с загрузкой больше 60%</w:t>
       </w:r>
       <w:r>
         <w:rPr>
@@ -2582,26 +2856,6 @@
           <w:szCs w:val="24"/>
           <w:lang w:eastAsia="ru-RU"/>
         </w:rPr>
-        <w:t xml:space="preserve"> мин и попадают на устройство с наименьшим числом обрабатываемых в данный момент деталей. Кроме того, каждый час происходит контроль одного из параметров (</w:t>
-      </w:r>
-      <w:r>
-        <w:rPr>
-          <w:rFonts w:eastAsia="Times New Roman" w:cs="Times New Roman" w:ascii="Times New Roman" w:hAnsi="Times New Roman"/>
-          <w:sz w:val="24"/>
-          <w:szCs w:val="24"/>
-          <w:lang w:eastAsia="ru-RU"/>
-        </w:rPr>
-        <w:t>число занятых красящих манипуляторов с загрузкой больше 60%</w:t>
-      </w:r>
-      <w:r>
-        <w:rPr>
-          <w:rFonts w:eastAsia="" w:cs="Times New Roman" w:ascii="Times New Roman" w:hAnsi="Times New Roman" w:eastAsiaTheme="minorEastAsia"/>
-          <w:iCs/>
-          <w:spacing w:val="-6"/>
-          <w:sz w:val="24"/>
-          <w:szCs w:val="24"/>
-          <w:lang w:eastAsia="ru-RU"/>
-        </w:rPr>
         <w:t>). Результаты проверок заносятся в таблицу. Промоделировать работу цеха в течении дня (2 смены).</w:t>
       </w:r>
     </w:p>
@@ -2637,7 +2891,12 @@
         </w:rPr>
       </w:pPr>
       <w:r>
-        <w:rPr/>
+        <w:rPr>
+          <w:rFonts w:ascii="Courier New CYR" w:hAnsi="Courier New CYR"/>
+          <w:color w:val="000000"/>
+          <w:sz w:val="20"/>
+          <w:lang w:val="en-US"/>
+        </w:rPr>
       </w:r>
     </w:p>
     <w:p>
@@ -2654,6 +2913,7 @@
         <w:rPr>
           <w:rFonts w:ascii="Courier New CYR" w:hAnsi="Courier New CYR" w:cs="Courier New CYR"/>
           <w:b w:val="false"/>
+          <w:b w:val="false"/>
           <w:sz w:val="20"/>
           <w:szCs w:val="20"/>
         </w:rPr>
@@ -2721,7 +2981,9 @@
         <w:pStyle w:val="TextBody"/>
         <w:bidi w:val="0"/>
         <w:spacing w:lineRule="auto" w:line="331" w:before="0" w:after="0"/>
-        <w:rPr>
+        <w:jc w:val="left"/>
+        <w:rPr>
+          <w:b w:val="false"/>
           <w:b w:val="false"/>
         </w:rPr>
       </w:pPr>
@@ -2777,7 +3039,9 @@
         <w:pStyle w:val="TextBody"/>
         <w:bidi w:val="0"/>
         <w:spacing w:lineRule="auto" w:line="331" w:before="0" w:after="0"/>
-        <w:rPr>
+        <w:jc w:val="left"/>
+        <w:rPr>
+          <w:b w:val="false"/>
           <w:b w:val="false"/>
         </w:rPr>
       </w:pPr>
@@ -2843,9 +3107,12 @@
         <w:pStyle w:val="TextBody"/>
         <w:bidi w:val="0"/>
         <w:spacing w:lineRule="auto" w:line="331" w:before="0" w:after="0"/>
+        <w:jc w:val="left"/>
         <w:rPr>
           <w:rFonts w:ascii="Arial" w:hAnsi="Arial"/>
           <w:b w:val="false"/>
+          <w:b w:val="false"/>
+          <w:i w:val="false"/>
           <w:i w:val="false"/>
           <w:caps w:val="false"/>
           <w:smallCaps w:val="false"/>
@@ -2881,6 +3148,7 @@
         <w:pStyle w:val="TextBody"/>
         <w:bidi w:val="0"/>
         <w:spacing w:lineRule="auto" w:line="331" w:before="0" w:after="0"/>
+        <w:jc w:val="left"/>
         <w:rPr/>
       </w:pPr>
       <w:r>
@@ -2939,7 +3207,9 @@
         <w:pStyle w:val="TextBody"/>
         <w:bidi w:val="0"/>
         <w:spacing w:lineRule="auto" w:line="331" w:before="0" w:after="0"/>
-        <w:rPr>
+        <w:jc w:val="left"/>
+        <w:rPr>
+          <w:b w:val="false"/>
           <w:b w:val="false"/>
         </w:rPr>
       </w:pPr>
@@ -2996,6 +3266,7 @@
         <w:pStyle w:val="TextBody"/>
         <w:bidi w:val="0"/>
         <w:spacing w:lineRule="auto" w:line="331" w:before="0" w:after="0"/>
+        <w:jc w:val="left"/>
         <w:rPr/>
       </w:pPr>
       <w:r>
@@ -3045,6 +3316,7 @@
         <w:pStyle w:val="TextBody"/>
         <w:bidi w:val="0"/>
         <w:spacing w:lineRule="auto" w:line="331" w:before="0" w:after="0"/>
+        <w:jc w:val="left"/>
         <w:rPr/>
       </w:pPr>
       <w:r>
@@ -3094,10 +3366,13 @@
         <w:pStyle w:val="TextBody"/>
         <w:bidi w:val="0"/>
         <w:spacing w:lineRule="auto" w:line="331" w:before="0" w:after="0"/>
+        <w:jc w:val="left"/>
         <w:rPr>
           <w:rFonts w:ascii="Arial" w:hAnsi="Arial"/>
           <w:b w:val="false"/>
+          <w:b w:val="false"/>
           <w:i w:val="false"/>
+          <w:i w:val="false"/>
           <w:caps w:val="false"/>
           <w:smallCaps w:val="false"/>
           <w:strike w:val="false"/>
@@ -3109,7 +3384,19 @@
         </w:rPr>
       </w:pPr>
       <w:r>
-        <w:rPr/>
+        <w:rPr>
+          <w:rFonts w:ascii="Arial" w:hAnsi="Arial"/>
+          <w:b w:val="false"/>
+          <w:i w:val="false"/>
+          <w:caps w:val="false"/>
+          <w:smallCaps w:val="false"/>
+          <w:strike w:val="false"/>
+          <w:dstrike w:val="false"/>
+          <w:color w:val="000000"/>
+          <w:sz w:val="22"/>
+          <w:u w:val="none"/>
+          <w:effect w:val="none"/>
+        </w:rPr>
       </w:r>
     </w:p>
     <w:p>
@@ -3117,9 +3404,12 @@
         <w:pStyle w:val="TextBody"/>
         <w:bidi w:val="0"/>
         <w:spacing w:lineRule="auto" w:line="331" w:before="0" w:after="0"/>
+        <w:jc w:val="left"/>
         <w:rPr>
           <w:rFonts w:ascii="Arial" w:hAnsi="Arial"/>
           <w:b w:val="false"/>
+          <w:b w:val="false"/>
+          <w:i w:val="false"/>
           <w:i w:val="false"/>
           <w:caps w:val="false"/>
           <w:smallCaps w:val="false"/>
@@ -3155,6 +3445,7 @@
         <w:pStyle w:val="TextBody"/>
         <w:bidi w:val="0"/>
         <w:spacing w:lineRule="auto" w:line="331" w:before="0" w:after="0"/>
+        <w:jc w:val="left"/>
         <w:rPr/>
       </w:pPr>
       <w:r>
@@ -3204,6 +3495,7 @@
         <w:pStyle w:val="TextBody"/>
         <w:bidi w:val="0"/>
         <w:spacing w:lineRule="auto" w:line="331" w:before="0" w:after="0"/>
+        <w:jc w:val="left"/>
         <w:rPr/>
       </w:pPr>
       <w:r>
@@ -3253,9 +3545,12 @@
         <w:pStyle w:val="TextBody"/>
         <w:bidi w:val="0"/>
         <w:spacing w:lineRule="auto" w:line="331" w:before="0" w:after="0"/>
+        <w:jc w:val="left"/>
         <w:rPr>
           <w:rFonts w:ascii="Arial" w:hAnsi="Arial"/>
           <w:b w:val="false"/>
+          <w:b w:val="false"/>
+          <w:i w:val="false"/>
           <w:i w:val="false"/>
           <w:caps w:val="false"/>
           <w:smallCaps w:val="false"/>
@@ -3291,6 +3586,7 @@
         <w:pStyle w:val="TextBody"/>
         <w:bidi w:val="0"/>
         <w:spacing w:lineRule="auto" w:line="331" w:before="0" w:after="0"/>
+        <w:jc w:val="left"/>
         <w:rPr/>
       </w:pPr>
       <w:r>
@@ -3348,6 +3644,7 @@
         <w:pStyle w:val="TextBody"/>
         <w:bidi w:val="0"/>
         <w:spacing w:lineRule="auto" w:line="331" w:before="0" w:after="0"/>
+        <w:jc w:val="left"/>
         <w:rPr/>
       </w:pPr>
       <w:r>
@@ -3397,6 +3694,7 @@
         <w:pStyle w:val="TextBody"/>
         <w:bidi w:val="0"/>
         <w:spacing w:lineRule="auto" w:line="331" w:before="0" w:after="0"/>
+        <w:jc w:val="left"/>
         <w:rPr/>
       </w:pPr>
       <w:r>
@@ -3446,6 +3744,7 @@
         <w:pStyle w:val="TextBody"/>
         <w:bidi w:val="0"/>
         <w:spacing w:lineRule="auto" w:line="331" w:before="0" w:after="0"/>
+        <w:jc w:val="left"/>
         <w:rPr/>
       </w:pPr>
       <w:r>
@@ -3504,6 +3803,7 @@
         <w:pStyle w:val="TextBody"/>
         <w:bidi w:val="0"/>
         <w:spacing w:lineRule="auto" w:line="331" w:before="0" w:after="0"/>
+        <w:jc w:val="left"/>
         <w:rPr/>
       </w:pPr>
       <w:r>
@@ -3562,7 +3862,9 @@
         <w:pStyle w:val="TextBody"/>
         <w:bidi w:val="0"/>
         <w:spacing w:lineRule="auto" w:line="331" w:before="0" w:after="0"/>
-        <w:rPr>
+        <w:jc w:val="left"/>
+        <w:rPr>
+          <w:b w:val="false"/>
           <w:b w:val="false"/>
         </w:rPr>
       </w:pPr>
@@ -3618,9 +3920,12 @@
         <w:pStyle w:val="TextBody"/>
         <w:bidi w:val="0"/>
         <w:spacing w:lineRule="auto" w:line="331" w:before="0" w:after="0"/>
+        <w:jc w:val="left"/>
         <w:rPr>
           <w:rFonts w:ascii="Arial" w:hAnsi="Arial"/>
           <w:b w:val="false"/>
+          <w:b w:val="false"/>
+          <w:i w:val="false"/>
           <w:i w:val="false"/>
           <w:caps w:val="false"/>
           <w:smallCaps w:val="false"/>
@@ -3665,7 +3970,9 @@
         <w:pStyle w:val="TextBody"/>
         <w:bidi w:val="0"/>
         <w:spacing w:lineRule="auto" w:line="331" w:before="0" w:after="0"/>
-        <w:rPr>
+        <w:jc w:val="left"/>
+        <w:rPr>
+          <w:b w:val="false"/>
           <w:b w:val="false"/>
         </w:rPr>
       </w:pPr>
@@ -3731,9 +4038,12 @@
         <w:pStyle w:val="TextBody"/>
         <w:bidi w:val="0"/>
         <w:spacing w:lineRule="auto" w:line="331" w:before="0" w:after="0"/>
+        <w:jc w:val="left"/>
         <w:rPr>
           <w:rFonts w:ascii="Arial" w:hAnsi="Arial"/>
           <w:b w:val="false"/>
+          <w:b w:val="false"/>
+          <w:i w:val="false"/>
           <w:i w:val="false"/>
           <w:caps w:val="false"/>
           <w:smallCaps w:val="false"/>
@@ -3769,9 +4079,12 @@
         <w:pStyle w:val="TextBody"/>
         <w:bidi w:val="0"/>
         <w:spacing w:lineRule="auto" w:line="331" w:before="0" w:after="0"/>
+        <w:jc w:val="left"/>
         <w:rPr>
           <w:rFonts w:ascii="Arial" w:hAnsi="Arial"/>
           <w:b w:val="false"/>
+          <w:b w:val="false"/>
+          <w:i w:val="false"/>
           <w:i w:val="false"/>
           <w:caps w:val="false"/>
           <w:smallCaps w:val="false"/>
@@ -3807,9 +4120,12 @@
         <w:pStyle w:val="TextBody"/>
         <w:bidi w:val="0"/>
         <w:spacing w:lineRule="auto" w:line="331" w:before="0" w:after="0"/>
+        <w:jc w:val="left"/>
         <w:rPr>
           <w:rFonts w:ascii="Arial" w:hAnsi="Arial"/>
           <w:b w:val="false"/>
+          <w:b w:val="false"/>
+          <w:i w:val="false"/>
           <w:i w:val="false"/>
           <w:caps w:val="false"/>
           <w:smallCaps w:val="false"/>
@@ -3845,9 +4161,12 @@
         <w:pStyle w:val="TextBody"/>
         <w:bidi w:val="0"/>
         <w:spacing w:lineRule="auto" w:line="331" w:before="0" w:after="0"/>
+        <w:jc w:val="left"/>
         <w:rPr>
           <w:rFonts w:ascii="Arial" w:hAnsi="Arial"/>
           <w:b w:val="false"/>
+          <w:b w:val="false"/>
+          <w:i w:val="false"/>
           <w:i w:val="false"/>
           <w:caps w:val="false"/>
           <w:smallCaps w:val="false"/>
@@ -3883,9 +4202,12 @@
         <w:pStyle w:val="TextBody"/>
         <w:bidi w:val="0"/>
         <w:spacing w:lineRule="auto" w:line="331" w:before="0" w:after="0"/>
+        <w:jc w:val="left"/>
         <w:rPr>
           <w:rFonts w:ascii="Arial" w:hAnsi="Arial"/>
           <w:b w:val="false"/>
+          <w:b w:val="false"/>
+          <w:i w:val="false"/>
           <w:i w:val="false"/>
           <w:caps w:val="false"/>
           <w:smallCaps w:val="false"/>
@@ -3921,9 +4243,12 @@
         <w:pStyle w:val="TextBody"/>
         <w:bidi w:val="0"/>
         <w:spacing w:lineRule="auto" w:line="331" w:before="0" w:after="0"/>
+        <w:jc w:val="left"/>
         <w:rPr>
           <w:rFonts w:ascii="Arial" w:hAnsi="Arial"/>
           <w:b w:val="false"/>
+          <w:b w:val="false"/>
+          <w:i w:val="false"/>
           <w:i w:val="false"/>
           <w:caps w:val="false"/>
           <w:smallCaps w:val="false"/>
@@ -3959,10 +4284,13 @@
         <w:pStyle w:val="TextBody"/>
         <w:bidi w:val="0"/>
         <w:spacing w:lineRule="auto" w:line="331" w:before="0" w:after="0"/>
+        <w:jc w:val="left"/>
         <w:rPr>
           <w:rFonts w:ascii="Arial" w:hAnsi="Arial"/>
           <w:b w:val="false"/>
+          <w:b w:val="false"/>
           <w:i w:val="false"/>
+          <w:i w:val="false"/>
           <w:caps w:val="false"/>
           <w:smallCaps w:val="false"/>
           <w:strike w:val="false"/>
@@ -4034,17 +4362,27 @@
         <w:pStyle w:val="TextBody"/>
         <w:rPr>
           <w:b w:val="false"/>
-          <w:caps w:val="false"/>
-          <w:smallCaps w:val="false"/>
-          <w:strike w:val="false"/>
-          <w:dstrike w:val="false"/>
-          <w:color w:val="000000"/>
-          <w:u w:val="none"/>
-          <w:effect w:val="none"/>
-        </w:rPr>
-      </w:pPr>
-      <w:r>
-        <w:rPr/>
+          <w:b w:val="false"/>
+          <w:caps w:val="false"/>
+          <w:smallCaps w:val="false"/>
+          <w:strike w:val="false"/>
+          <w:dstrike w:val="false"/>
+          <w:color w:val="000000"/>
+          <w:u w:val="none"/>
+          <w:effect w:val="none"/>
+        </w:rPr>
+      </w:pPr>
+      <w:r>
+        <w:rPr>
+          <w:b w:val="false"/>
+          <w:caps w:val="false"/>
+          <w:smallCaps w:val="false"/>
+          <w:strike w:val="false"/>
+          <w:dstrike w:val="false"/>
+          <w:color w:val="000000"/>
+          <w:u w:val="none"/>
+          <w:effect w:val="none"/>
+        </w:rPr>
       </w:r>
     </w:p>
     <w:p>
@@ -4158,7 +4496,11 @@
         </w:rPr>
       </w:pPr>
       <w:r>
-        <w:rPr/>
+        <w:rPr>
+          <w:rFonts w:ascii="Courier New" w:hAnsi="Courier New"/>
+          <w:sz w:val="20"/>
+          <w:lang w:val="en-US"/>
+        </w:rPr>
       </w:r>
     </w:p>
     <w:p>
@@ -5373,16 +5715,7 @@
       <w:pPr>
         <w:pStyle w:val="Normal"/>
         <w:spacing w:before="0" w:after="200"/>
-        <w:rPr>
-          <w:b w:val="false"/>
-          <w:caps w:val="false"/>
-          <w:smallCaps w:val="false"/>
-          <w:strike w:val="false"/>
-          <w:dstrike w:val="false"/>
-          <w:color w:val="000000"/>
-          <w:u w:val="none"/>
-          <w:effect w:val="none"/>
-        </w:rPr>
+        <w:rPr/>
       </w:pPr>
       <w:r>
         <w:rPr>
@@ -5420,7 +5753,6 @@
     <w:rPrDefault>
       <w:rPr>
         <w:rFonts w:ascii="Calibri" w:hAnsi="Calibri" w:eastAsia="Calibri" w:cs="" w:asciiTheme="minorHAnsi" w:cstheme="minorBidi" w:eastAsiaTheme="minorHAnsi" w:hAnsiTheme="minorHAnsi"/>
-        <w:sz w:val="22"/>
         <w:szCs w:val="22"/>
         <w:lang w:val="ru-RU" w:eastAsia="en-US" w:bidi="ar-SA"/>
       </w:rPr>
@@ -5814,7 +6146,7 @@
     </w:pPr>
     <w:rPr>
       <w:rFonts w:ascii="Calibri" w:hAnsi="Calibri" w:eastAsia="Calibri" w:cs="" w:asciiTheme="minorHAnsi" w:cstheme="minorBidi" w:eastAsiaTheme="minorHAnsi" w:hAnsiTheme="minorHAnsi"/>
-      <w:color w:val="auto"/>
+      <w:color w:val="00000A"/>
       <w:sz w:val="22"/>
       <w:szCs w:val="22"/>
       <w:lang w:val="ru-RU" w:eastAsia="en-US" w:bidi="ar-SA"/>
